--- a/Assignment_Meta-Science.docx
+++ b/Assignment_Meta-Science.docx
@@ -107,13 +107,13 @@
           <w:numId w:val="4"/>
         </w:numPr>
         <w:rPr>
-          <w:highlight w:val="green"/>
-          <w:lang w:val="en-US"/>
-        </w:rPr>
-      </w:pPr>
-      <w:r>
-        <w:rPr>
-          <w:highlight w:val="green"/>
+          <w:highlight w:val="magenta"/>
+          <w:lang w:val="en-US"/>
+        </w:rPr>
+      </w:pPr>
+      <w:r>
+        <w:rPr>
+          <w:highlight w:val="magenta"/>
           <w:lang w:val="en-US"/>
         </w:rPr>
         <w:t xml:space="preserve">Get </w:t>
@@ -121,7 +121,7 @@
       <w:proofErr w:type="gramStart"/>
       <w:r>
         <w:rPr>
-          <w:highlight w:val="green"/>
+          <w:highlight w:val="magenta"/>
           <w:lang w:val="en-US"/>
         </w:rPr>
         <w:t>data</w:t>
@@ -391,12 +391,70 @@
         </w:rPr>
         <w:t xml:space="preserve"> </w:t>
       </w:r>
-      <w:r>
+    </w:p>
+    <w:p>
+      <w:pPr>
+        <w:pStyle w:val="ListParagraph"/>
+        <w:numPr>
+          <w:ilvl w:val="1"/>
+          <w:numId w:val="3"/>
+        </w:numPr>
         <w:rPr>
           <w:highlight w:val="yellow"/>
           <w:lang w:val="en-US"/>
         </w:rPr>
-        <w:t>Where is new data?</w:t>
+      </w:pPr>
+      <w:r>
+        <w:rPr>
+          <w:lang w:val="en-US"/>
+        </w:rPr>
+        <w:t>Process Code</w:t>
+      </w:r>
+    </w:p>
+    <w:p>
+      <w:pPr>
+        <w:pStyle w:val="ListParagraph"/>
+        <w:numPr>
+          <w:ilvl w:val="1"/>
+          <w:numId w:val="3"/>
+        </w:numPr>
+        <w:rPr>
+          <w:highlight w:val="yellow"/>
+          <w:lang w:val="en-US"/>
+        </w:rPr>
+      </w:pPr>
+      <w:r>
+        <w:rPr>
+          <w:lang w:val="en-US"/>
+        </w:rPr>
+        <w:t>Codebook</w:t>
+      </w:r>
+    </w:p>
+    <w:p>
+      <w:pPr>
+        <w:pStyle w:val="ListParagraph"/>
+        <w:numPr>
+          <w:ilvl w:val="1"/>
+          <w:numId w:val="3"/>
+        </w:numPr>
+        <w:rPr>
+          <w:highlight w:val="yellow"/>
+          <w:lang w:val="en-US"/>
+        </w:rPr>
+      </w:pPr>
+      <w:proofErr w:type="spellStart"/>
+      <w:r>
+        <w:rPr>
+          <w:lang w:val="en-US"/>
+        </w:rPr>
+        <w:t>Analyse</w:t>
+      </w:r>
+      <w:proofErr w:type="spellEnd"/>
+      <w:r>
+        <w:rPr>
+          <w:lang w:val="en-US"/>
+        </w:rPr>
+        <w:t xml:space="preserve"> and Report Code</w:t>
       </w:r>
     </w:p>
     <w:sectPr>
